--- a/Learning Journals/Learning Journal 1.docx
+++ b/Learning Journals/Learning Journal 1.docx
@@ -69,8 +69,24 @@
         <w:t>Journal URL:</w:t>
       </w:r>
       <w:r>
-        <w:t xml:space="preserve"> [Insert Publicly-accessible Cloud Service URL]</w:t>
+        <w:t xml:space="preserve"> </w:t>
       </w:r>
+      <w:hyperlink r:id="rId6" w:history="1">
+        <w:proofErr w:type="spellStart"/>
+        <w:r>
+          <w:rPr>
+            <w:rStyle w:val="Hyperlink"/>
+          </w:rPr>
+          <w:t>Github</w:t>
+        </w:r>
+        <w:proofErr w:type="spellEnd"/>
+        <w:r>
+          <w:rPr>
+            <w:rStyle w:val="Hyperlink"/>
+          </w:rPr>
+          <w:t xml:space="preserve"> URL for the file.</w:t>
+        </w:r>
+      </w:hyperlink>
     </w:p>
     <w:p>
       <w:pPr>
@@ -969,6 +985,29 @@
       </w:tblBorders>
     </w:tblPr>
   </w:style>
+  <w:style w:type="character" w:styleId="Hyperlink">
+    <w:name w:val="Hyperlink"/>
+    <w:basedOn w:val="DefaultParagraphFont"/>
+    <w:uiPriority w:val="99"/>
+    <w:unhideWhenUsed/>
+    <w:rsid w:val="008F5CF2"/>
+    <w:rPr>
+      <w:color w:val="0000FF" w:themeColor="hyperlink"/>
+      <w:u w:val="single"/>
+    </w:rPr>
+  </w:style>
+  <w:style w:type="character" w:styleId="UnresolvedMention">
+    <w:name w:val="Unresolved Mention"/>
+    <w:basedOn w:val="DefaultParagraphFont"/>
+    <w:uiPriority w:val="99"/>
+    <w:semiHidden/>
+    <w:unhideWhenUsed/>
+    <w:rsid w:val="008F5CF2"/>
+    <w:rPr>
+      <w:color w:val="605E5C"/>
+      <w:shd w:val="clear" w:color="auto" w:fill="E1DFDD"/>
+    </w:rPr>
+  </w:style>
 </w:styles>
 </file>
 

--- a/Learning Journals/Learning Journal 1.docx
+++ b/Learning Journals/Learning Journal 1.docx
@@ -72,19 +72,11 @@
         <w:t xml:space="preserve"> </w:t>
       </w:r>
       <w:hyperlink r:id="rId6" w:history="1">
-        <w:proofErr w:type="spellStart"/>
         <w:r>
           <w:rPr>
             <w:rStyle w:val="Hyperlink"/>
           </w:rPr>
-          <w:t>Github</w:t>
-        </w:r>
-        <w:proofErr w:type="spellEnd"/>
-        <w:r>
-          <w:rPr>
-            <w:rStyle w:val="Hyperlink"/>
-          </w:rPr>
-          <w:t xml:space="preserve"> URL for the file.</w:t>
+          <w:t>https://github.com/tarekFerdous/softwareProjectManagementSOEN6841/blob/f6e400fd6144c512f8c9a877997be4c5aaaacd25/Learning%20Journals/Learning%20Journal%201.pdf</w:t>
         </w:r>
       </w:hyperlink>
     </w:p>
@@ -285,11 +277,11 @@
           </w:tcPr>
           <w:p>
             <w:r>
-              <w:t xml:space="preserve">I learned how software projects are initiated, including creating project charters, defining the scope, and setting SMART objectives (Specific, Measurable, Achievable, Relevant, and Time-bound). I also explored techniques for estimating project effort and costs, like Function Point Analysis (FPA) and COCOMO. These methods help plan </w:t>
+              <w:t xml:space="preserve">I learned how software projects are initiated, including creating project charters, defining the scope, and setting SMART objectives (Specific, Measurable, Achievable, Relevant, and Time-bound). I also explored techniques for estimating project effort and costs, like Function Point Analysis (FPA) and COCOMO. These </w:t>
             </w:r>
             <w:r>
               <w:lastRenderedPageBreak/>
-              <w:t>resources and budgets based on the size and complexity of a software project.</w:t>
+              <w:t>methods help plan resources and budgets based on the size and complexity of a software project.</w:t>
             </w:r>
           </w:p>
         </w:tc>
@@ -300,11 +292,11 @@
           <w:p>
             <w:r>
               <w:lastRenderedPageBreak/>
-              <w:t xml:space="preserve">In real-world projects, I’ll use project charters to clearly define objectives and scope. Effort estimation methods like COCOMO and FPA will help me calculate the time and resources needed for development. These techniques are especially helpful in Agile projects, where requirements often change, as they provide flexibility in adjusting estimates as </w:t>
+              <w:t xml:space="preserve">In real-world projects, I’ll use project charters to clearly define objectives and scope. Effort estimation methods like COCOMO and FPA will help me calculate the time and resources needed for development. These techniques are especially helpful in Agile projects, where requirements often change, as they provide flexibility in adjusting </w:t>
             </w:r>
             <w:r>
               <w:lastRenderedPageBreak/>
-              <w:t>the project progresses.</w:t>
+              <w:t>estimates as the project progresses.</w:t>
             </w:r>
           </w:p>
         </w:tc>
